--- a/INFO_6210/INFO_6210_Data_Management_and_Database_Design_S18.docx
+++ b/INFO_6210/INFO_6210_Data_Management_and_Database_Design_S18.docx
@@ -947,7 +947,15 @@
         <w:pStyle w:val="NoSpacing"/>
       </w:pPr>
       <w:r>
-        <w:t>Over the course of the semester I’ll be making and putting additional data science and machine learning related video’s on my YouTube channel.</w:t>
+        <w:t xml:space="preserve">Over the course of the semester I’ll be making and putting additional data science and machine learning related </w:t>
+      </w:r>
+      <w:proofErr w:type="gramStart"/>
+      <w:r>
+        <w:t>video’s</w:t>
+      </w:r>
+      <w:proofErr w:type="gramEnd"/>
+      <w:r>
+        <w:t xml:space="preserve"> on my YouTube channel.</w:t>
       </w:r>
     </w:p>
     <w:p>
@@ -2393,8 +2401,6 @@
       <w:r>
         <w:t>● Exam</w:t>
       </w:r>
-      <w:bookmarkStart w:id="0" w:name="_GoBack"/>
-      <w:bookmarkEnd w:id="0"/>
     </w:p>
     <w:p>
       <w:pPr>
@@ -3193,7 +3199,15 @@
         <w:t xml:space="preserve">oard. Click the title of assignment (blackboard -&gt; assignment -&gt; &lt;Title of Assignment&gt;), to go to the submission page. You will know your score on an assignment, project or test via BlackBoard. BlackBoard represents only the raw scores. Not normalized or curved grades.  </w:t>
       </w:r>
       <w:r>
-        <w:t xml:space="preserve"> An .Rmd file ALONG with either a .DOC or .PDF rendering of that .Rmd file must be submitted with each assignment.</w:t>
+        <w:t xml:space="preserve"> </w:t>
+      </w:r>
+      <w:proofErr w:type="gramStart"/>
+      <w:r>
+        <w:t>An .Rmd</w:t>
+      </w:r>
+      <w:proofErr w:type="gramEnd"/>
+      <w:r>
+        <w:t xml:space="preserve"> file ALONG with either a .DOC or .PDF rendering of that .Rmd file must be submitted with each assignment.</w:t>
       </w:r>
     </w:p>
     <w:p>
@@ -3517,7 +3531,21 @@
         <w:rPr>
           <w:b/>
         </w:rPr>
-        <w:t>Database Systems A Pragmatic Approach</w:t>
+        <w:t xml:space="preserve">Database Systems </w:t>
+      </w:r>
+      <w:proofErr w:type="gramStart"/>
+      <w:r>
+        <w:rPr>
+          <w:b/>
+        </w:rPr>
+        <w:t>A</w:t>
+      </w:r>
+      <w:proofErr w:type="gramEnd"/>
+      <w:r>
+        <w:rPr>
+          <w:b/>
+        </w:rPr>
+        <w:t xml:space="preserve"> Pragmatic Approach</w:t>
       </w:r>
       <w:r>
         <w:t xml:space="preserve"> (2014) (This will be the primary book)</w:t>
@@ -3628,7 +3656,21 @@
         <w:rPr>
           <w:b/>
         </w:rPr>
-        <w:t>Beginning Database Design From Novice to Professional</w:t>
+        <w:t xml:space="preserve">Beginning Database Design </w:t>
+      </w:r>
+      <w:proofErr w:type="gramStart"/>
+      <w:r>
+        <w:rPr>
+          <w:b/>
+        </w:rPr>
+        <w:t>From</w:t>
+      </w:r>
+      <w:proofErr w:type="gramEnd"/>
+      <w:r>
+        <w:rPr>
+          <w:b/>
+        </w:rPr>
+        <w:t xml:space="preserve"> Novice to Professional</w:t>
       </w:r>
       <w:r>
         <w:t xml:space="preserve"> (2012)</w:t>
@@ -5150,141 +5192,8 @@
       <w:r>
         <w:t xml:space="preserve">. </w:t>
       </w:r>
-      <w:r>
-        <w:t>Participation</w:t>
-      </w:r>
-      <w:r>
-        <w:t xml:space="preserve"> </w:t>
-      </w:r>
-      <w:r>
-        <w:t>on</w:t>
-      </w:r>
-      <w:r>
-        <w:t xml:space="preserve"> </w:t>
-      </w:r>
-      <w:r>
-        <w:t>the</w:t>
-      </w:r>
-      <w:r>
-        <w:t xml:space="preserve"> </w:t>
-      </w:r>
-      <w:r>
-        <w:t>Piazza</w:t>
-      </w:r>
-      <w:r>
-        <w:t xml:space="preserve"> </w:t>
-      </w:r>
-      <w:r>
-        <w:t>discussion</w:t>
-      </w:r>
-      <w:r>
-        <w:t xml:space="preserve"> </w:t>
-      </w:r>
-      <w:r>
-        <w:t>forums</w:t>
-      </w:r>
-      <w:r>
-        <w:t xml:space="preserve"> </w:t>
-      </w:r>
-      <w:r>
-        <w:t>(e.g.</w:t>
-      </w:r>
-      <w:r>
-        <w:t xml:space="preserve"> </w:t>
-      </w:r>
-      <w:r>
-        <w:t>asking</w:t>
-      </w:r>
-      <w:r>
-        <w:t xml:space="preserve"> </w:t>
-      </w:r>
-      <w:r>
-        <w:t>and</w:t>
-      </w:r>
-      <w:r>
-        <w:t xml:space="preserve"> </w:t>
-      </w:r>
-      <w:r>
-        <w:t>answering</w:t>
-      </w:r>
-      <w:r>
-        <w:t xml:space="preserve"> </w:t>
-      </w:r>
-      <w:r>
-        <w:t>questions</w:t>
-      </w:r>
-      <w:r>
-        <w:t xml:space="preserve"> </w:t>
-      </w:r>
-      <w:r>
-        <w:t>about</w:t>
-      </w:r>
-      <w:r>
-        <w:t xml:space="preserve"> </w:t>
-      </w:r>
-      <w:r>
-        <w:t>assignments,</w:t>
-      </w:r>
-      <w:r>
-        <w:t xml:space="preserve"> </w:t>
-      </w:r>
-      <w:r>
-        <w:t>discussing</w:t>
-      </w:r>
-      <w:r>
-        <w:t xml:space="preserve"> </w:t>
-      </w:r>
-      <w:r>
-        <w:t>readings,</w:t>
-      </w:r>
-      <w:r>
-        <w:t xml:space="preserve"> </w:t>
-      </w:r>
-      <w:r>
-        <w:t>midterm</w:t>
-      </w:r>
-      <w:r>
-        <w:t xml:space="preserve"> </w:t>
-      </w:r>
-      <w:r>
-        <w:t>review)</w:t>
-      </w:r>
-      <w:r>
-        <w:t xml:space="preserve"> </w:t>
-      </w:r>
-      <w:r>
-        <w:t>also</w:t>
-      </w:r>
-      <w:r>
-        <w:t xml:space="preserve"> </w:t>
-      </w:r>
-      <w:r>
-        <w:t>counts</w:t>
-      </w:r>
-      <w:r>
-        <w:t xml:space="preserve"> </w:t>
-      </w:r>
-      <w:r>
-        <w:t>towards</w:t>
-      </w:r>
-      <w:r>
-        <w:t xml:space="preserve"> </w:t>
-      </w:r>
-      <w:r>
-        <w:t>this</w:t>
-      </w:r>
-      <w:r>
-        <w:t xml:space="preserve"> </w:t>
-      </w:r>
-      <w:r>
-        <w:t>gr</w:t>
-      </w:r>
-      <w:r>
-        <w:t>ade.</w:t>
-      </w:r>
-      <w:r>
-        <w:t xml:space="preserve"> </w:t>
-      </w:r>
+      <w:bookmarkStart w:id="0" w:name="_GoBack"/>
+      <w:bookmarkEnd w:id="0"/>
       <w:r>
         <w:t>It</w:t>
       </w:r>
@@ -7231,6 +7140,7 @@
         <w:pStyle w:val="NoSpacing"/>
       </w:pPr>
       <w:r>
+        <w:lastRenderedPageBreak/>
         <w:t>Assignments</w:t>
       </w:r>
       <w:r>
@@ -8094,7 +8004,7 @@
           <w:rFonts w:ascii="Calibri" w:eastAsia="Times New Roman" w:hAnsi="Calibri"/>
           <w:shd w:val="clear" w:color="auto" w:fill="FFFFFF"/>
         </w:rPr>
-        <w:t xml:space="preserve">The Northeastern University Writing Center, housed in the Department of English within the College of Social Sciences and Humanities, is open to any member of the </w:t>
+        <w:t xml:space="preserve">The Northeastern University Writing Center, housed in the Department of English within the College of Social Sciences and Humanities, is open to any member of the Northeastern community and exists to help any level writer, from any academic discipline, </w:t>
       </w:r>
       <w:r>
         <w:rPr>
@@ -8102,7 +8012,7 @@
           <w:shd w:val="clear" w:color="auto" w:fill="FFFFFF"/>
         </w:rPr>
         <w:lastRenderedPageBreak/>
-        <w:t xml:space="preserve">Northeastern community and exists to help any level writer, from any academic discipline, become a better writer.  You can book face-to-face, online, or same day appointments in two locations: 412 Holmes Hall and 136 Snell Library (behind Argo Tea).  For more information or to book an appointment, please </w:t>
+        <w:t xml:space="preserve">become a better writer.  You can book face-to-face, online, or same day appointments in two locations: 412 Holmes Hall and 136 Snell Library (behind Argo Tea).  For more information or to book an appointment, please </w:t>
       </w:r>
       <w:r>
         <w:rPr>
